--- a/Maceta Inteligente - Martin López.docx
+++ b/Maceta Inteligente - Martin López.docx
@@ -172,7 +172,23 @@
           <w:sz w:val="24"/>
           <w:szCs w:val="28"/>
         </w:rPr>
-        <w:t>mediante el uso de sensores y tecnología, para que estas reciban las condiciones adecuadas de riego, luz y nutrientes sin depender completamente del seguimiento manual de la persona.</w:t>
+        <w:t xml:space="preserve">mediante el uso de sensores y tecnología, para que estas reciban las condiciones adecuadas de </w:t>
+      </w:r>
+      <w:r>
+        <w:rPr>
+          <w:rFonts w:ascii="Arial" w:hAnsi="Arial" w:cs="Arial"/>
+          <w:sz w:val="24"/>
+          <w:szCs w:val="28"/>
+        </w:rPr>
+        <w:t xml:space="preserve">riego </w:t>
+      </w:r>
+      <w:r>
+        <w:rPr>
+          <w:rFonts w:ascii="Arial" w:hAnsi="Arial" w:cs="Arial"/>
+          <w:sz w:val="24"/>
+          <w:szCs w:val="28"/>
+        </w:rPr>
+        <w:t>sin depender completamente del seguimiento manual de la persona.</w:t>
       </w:r>
       <w:r>
         <w:rPr>
@@ -206,7 +222,15 @@
           <w:szCs w:val="28"/>
         </w:rPr>
         <w:br/>
-        <w:t>Monitorear en tiempo real variables como humedad del suelo, temperatura, luz ambiental y a veces nivel de nutrientes.</w:t>
+        <w:t xml:space="preserve">Monitorear en tiempo real variables como humedad del suelo, </w:t>
+      </w:r>
+      <w:r>
+        <w:rPr>
+          <w:rFonts w:ascii="Arial" w:hAnsi="Arial" w:cs="Arial"/>
+          <w:sz w:val="24"/>
+          <w:szCs w:val="28"/>
+        </w:rPr>
+        <w:t>humedad ambiental y temperatura ambiental.</w:t>
       </w:r>
       <w:r>
         <w:rPr>
@@ -223,40 +247,15 @@
           <w:szCs w:val="28"/>
         </w:rPr>
         <w:br/>
-        <w:t>Automatizar el riego ajustando la cantidad y frecuencia de agua según la</w:t>
-      </w:r>
-      <w:r>
-        <w:rPr>
-          <w:rFonts w:ascii="Arial" w:hAnsi="Arial" w:cs="Arial"/>
-          <w:sz w:val="24"/>
-          <w:szCs w:val="28"/>
-        </w:rPr>
-        <w:t xml:space="preserve"> n</w:t>
-      </w:r>
-      <w:r>
-        <w:rPr>
-          <w:rFonts w:ascii="Arial" w:hAnsi="Arial" w:cs="Arial"/>
-          <w:sz w:val="24"/>
-          <w:szCs w:val="28"/>
-        </w:rPr>
-        <w:t>ecesidad de la planta.</w:t>
-      </w:r>
-      <w:r>
-        <w:rPr>
-          <w:rFonts w:ascii="Arial" w:hAnsi="Arial" w:cs="Arial"/>
-          <w:sz w:val="24"/>
-          <w:szCs w:val="28"/>
-        </w:rPr>
-        <w:br/>
-      </w:r>
-      <w:r>
-        <w:rPr>
-          <w:rFonts w:ascii="Arial" w:hAnsi="Arial" w:cs="Arial"/>
-          <w:sz w:val="24"/>
-          <w:szCs w:val="28"/>
-        </w:rPr>
-        <w:br/>
-        <w:t>Ahorrar recursos evitando el exceso de agua y energía.</w:t>
+        <w:t>Ahorrar recursos evitando el exceso de agua</w:t>
+      </w:r>
+      <w:r>
+        <w:rPr>
+          <w:rFonts w:ascii="Arial" w:hAnsi="Arial" w:cs="Arial"/>
+          <w:sz w:val="24"/>
+          <w:szCs w:val="28"/>
+        </w:rPr>
+        <w:t>.</w:t>
       </w:r>
       <w:r>
         <w:rPr>
@@ -307,7 +306,47 @@
           <w:szCs w:val="28"/>
         </w:rPr>
         <w:br/>
-        <w:t>Generar datos y alertas a través de aplicaciones móviles para que el usuario sepa cuándo intervenir.</w:t>
+        <w:t>Generar datos y alertas</w:t>
+      </w:r>
+      <w:r>
+        <w:rPr>
+          <w:rFonts w:ascii="Arial" w:hAnsi="Arial" w:cs="Arial"/>
+          <w:sz w:val="24"/>
+          <w:szCs w:val="28"/>
+        </w:rPr>
+        <w:t>, o mensajes, sobre falta de agua, exceso de riego, temperaturas muy bajas</w:t>
+      </w:r>
+      <w:r>
+        <w:rPr>
+          <w:rFonts w:ascii="Arial" w:hAnsi="Arial" w:cs="Arial"/>
+          <w:sz w:val="24"/>
+          <w:szCs w:val="28"/>
+        </w:rPr>
+        <w:t xml:space="preserve"> y </w:t>
+      </w:r>
+      <w:r>
+        <w:rPr>
+          <w:rFonts w:ascii="Arial" w:hAnsi="Arial" w:cs="Arial"/>
+          <w:sz w:val="24"/>
+          <w:szCs w:val="28"/>
+        </w:rPr>
+        <w:t>muy altas</w:t>
+      </w:r>
+      <w:r>
+        <w:rPr>
+          <w:rFonts w:ascii="Arial" w:hAnsi="Arial" w:cs="Arial"/>
+          <w:sz w:val="24"/>
+          <w:szCs w:val="28"/>
+        </w:rPr>
+        <w:t xml:space="preserve"> del ambiente</w:t>
+      </w:r>
+      <w:r>
+        <w:rPr>
+          <w:rFonts w:ascii="Arial" w:hAnsi="Arial" w:cs="Arial"/>
+          <w:sz w:val="24"/>
+          <w:szCs w:val="28"/>
+        </w:rPr>
+        <w:t>…</w:t>
       </w:r>
       <w:r>
         <w:rPr>
@@ -341,40 +380,26 @@
           <w:sz w:val="24"/>
           <w:szCs w:val="28"/>
         </w:rPr>
-        <w:t xml:space="preserve">: </w:t>
-      </w:r>
-      <w:r>
-        <w:rPr>
-          <w:rFonts w:ascii="Arial" w:hAnsi="Arial" w:cs="Arial"/>
-          <w:sz w:val="24"/>
-          <w:szCs w:val="28"/>
-        </w:rPr>
-        <w:t>S</w:t>
-      </w:r>
-      <w:r>
-        <w:rPr>
-          <w:rFonts w:ascii="Arial" w:hAnsi="Arial" w:cs="Arial"/>
-          <w:sz w:val="24"/>
-          <w:szCs w:val="28"/>
-        </w:rPr>
-        <w:t xml:space="preserve">u objetivo </w:t>
-      </w:r>
-      <w:r>
-        <w:rPr>
-          <w:rFonts w:ascii="Arial" w:hAnsi="Arial" w:cs="Arial"/>
-          <w:sz w:val="24"/>
-          <w:szCs w:val="28"/>
-        </w:rPr>
-        <w:t xml:space="preserve">principal </w:t>
-      </w:r>
-      <w:r>
-        <w:rPr>
-          <w:rFonts w:ascii="Arial" w:hAnsi="Arial" w:cs="Arial"/>
-          <w:sz w:val="24"/>
-          <w:szCs w:val="28"/>
-        </w:rPr>
-        <w:t>es garantizar un crecimiento saludable y sostenible de las plantas combinando tecnología y naturaleza.</w:t>
-      </w:r>
+        <w:t>: Su objetivo principal es garantizar un crecimiento saludable y sostenible de las plantas combinando tecnología y naturaleza.</w:t>
+      </w:r>
+    </w:p>
+    <w:p>
+      <w:pPr>
+        <w:rPr>
+          <w:rFonts w:ascii="Arial" w:hAnsi="Arial" w:cs="Arial"/>
+          <w:sz w:val="24"/>
+          <w:szCs w:val="28"/>
+        </w:rPr>
+      </w:pPr>
+    </w:p>
+    <w:p>
+      <w:pPr>
+        <w:rPr>
+          <w:rFonts w:ascii="Arial" w:hAnsi="Arial" w:cs="Arial"/>
+          <w:sz w:val="24"/>
+          <w:szCs w:val="28"/>
+        </w:rPr>
+      </w:pPr>
     </w:p>
     <w:p>
       <w:pPr>
@@ -420,36 +445,12 @@
       <w:pPr>
         <w:rPr>
           <w:rFonts w:ascii="Arial" w:hAnsi="Arial" w:cs="Arial"/>
-          <w:sz w:val="24"/>
-          <w:szCs w:val="24"/>
-        </w:rPr>
-      </w:pPr>
-      <w:r>
-        <w:rPr>
-          <w:rFonts w:ascii="Arial" w:hAnsi="Arial" w:cs="Arial"/>
-          <w:sz w:val="24"/>
-          <w:szCs w:val="24"/>
-        </w:rPr>
-        <w:t xml:space="preserve">El sensor de humedad de suelo capacitivo genera una </w:t>
-      </w:r>
-      <w:r>
-        <w:rPr>
-          <w:rFonts w:ascii="Arial" w:hAnsi="Arial" w:cs="Arial"/>
-          <w:b/>
-          <w:bCs/>
-          <w:sz w:val="24"/>
-          <w:szCs w:val="24"/>
-        </w:rPr>
-        <w:t>salida analógica continua en voltaje</w:t>
-      </w:r>
-      <w:r>
-        <w:rPr>
-          <w:rFonts w:ascii="Arial" w:hAnsi="Arial" w:cs="Arial"/>
-          <w:sz w:val="24"/>
-          <w:szCs w:val="24"/>
-        </w:rPr>
-        <w:t>, no saltos discretos de 0 % en 0 % o 1 % en 1 %. Es decir, cuanto más húmedo esté el suelo, menor será el voltaje, y viceversa.</w:t>
-      </w:r>
+          <w:b/>
+          <w:bCs/>
+          <w:sz w:val="24"/>
+          <w:szCs w:val="24"/>
+        </w:rPr>
+      </w:pPr>
     </w:p>
     <w:p>
       <w:pPr>
@@ -505,7 +506,23 @@
           <w:sz w:val="24"/>
           <w:szCs w:val="24"/>
         </w:rPr>
-        <w:t>La salida es continua, no viene con porcentajes ni saltos preestablecidos. Para mapear ese voltaje a un porcentaje de humedad del suelo (Por ejemplo: de 0 % seco a 100 % muy húmedo) se calibran los valores de forma manual. Se define el valor en seco (por ejemplo, en aire o tierra seca) y el valor en mojado/húmedo (por ejemplo, en agua o tierra saturada), y con esos puntos de referencia se mapea de forma proporcional.</w:t>
+        <w:t>La salida es continua, no viene con porcentajes ni saltos preestablecidos. Para mapear ese voltaje a un porcentaje de humedad del suelo (Por ejemplo: de 0 % seco a 100 % muy húmedo) se calibran los valores de forma manual. Se define el valor en seco (por ejemplo, en aire o tierra seca) y el valor en mojado/húmedo (por ejemplo, en agua o tierra saturada</w:t>
+      </w:r>
+      <w:r>
+        <w:rPr>
+          <w:rFonts w:ascii="Arial" w:hAnsi="Arial" w:cs="Arial"/>
+          <w:sz w:val="24"/>
+          <w:szCs w:val="24"/>
+        </w:rPr>
+        <w:t xml:space="preserve"> de agua</w:t>
+      </w:r>
+      <w:r>
+        <w:rPr>
+          <w:rFonts w:ascii="Arial" w:hAnsi="Arial" w:cs="Arial"/>
+          <w:sz w:val="24"/>
+          <w:szCs w:val="24"/>
+        </w:rPr>
+        <w:t>), y con esos puntos de referencia se mapea de forma proporcional.</w:t>
       </w:r>
     </w:p>
     <w:p>
@@ -583,38 +600,770 @@
     </w:p>
     <w:p>
       <w:pPr>
-        <w:pStyle w:val="Prrafodelista"/>
-        <w:rPr>
-          <w:rFonts w:ascii="Arial" w:hAnsi="Arial" w:cs="Arial"/>
-          <w:sz w:val="24"/>
-          <w:szCs w:val="24"/>
-        </w:rPr>
-      </w:pPr>
-    </w:p>
-    <w:p>
-      <w:pPr>
-        <w:rPr>
-          <w:b/>
-          <w:bCs/>
-          <w:sz w:val="26"/>
-          <w:szCs w:val="24"/>
-        </w:rPr>
-      </w:pPr>
-      <w:r>
-        <w:rPr>
-          <w:rFonts w:ascii="Arial" w:hAnsi="Arial" w:cs="Arial"/>
-          <w:sz w:val="24"/>
-          <w:szCs w:val="24"/>
-        </w:rPr>
-        <w:t xml:space="preserve">En </w:t>
-      </w:r>
-      <w:r>
-        <w:rPr>
-          <w:rFonts w:ascii="Arial" w:hAnsi="Arial" w:cs="Arial"/>
-          <w:sz w:val="24"/>
-          <w:szCs w:val="24"/>
-        </w:rPr>
-        <w:t>resumen,</w:t>
+        <w:rPr>
+          <w:b/>
+          <w:bCs/>
+          <w:sz w:val="28"/>
+          <w:szCs w:val="28"/>
+        </w:rPr>
+      </w:pPr>
+    </w:p>
+    <w:p>
+      <w:pPr>
+        <w:rPr>
+          <w:rFonts w:ascii="Arial" w:hAnsi="Arial" w:cs="Arial"/>
+          <w:b/>
+          <w:bCs/>
+          <w:sz w:val="24"/>
+          <w:szCs w:val="24"/>
+        </w:rPr>
+      </w:pPr>
+      <w:r>
+        <w:rPr>
+          <w:rFonts w:ascii="Arial" w:hAnsi="Arial" w:cs="Arial"/>
+          <w:b/>
+          <w:bCs/>
+          <w:sz w:val="24"/>
+          <w:szCs w:val="24"/>
+        </w:rPr>
+        <w:t>S</w:t>
+      </w:r>
+      <w:r>
+        <w:rPr>
+          <w:rFonts w:ascii="Arial" w:hAnsi="Arial" w:cs="Arial"/>
+          <w:b/>
+          <w:bCs/>
+          <w:sz w:val="24"/>
+          <w:szCs w:val="24"/>
+        </w:rPr>
+        <w:t>ENSOR</w:t>
+      </w:r>
+      <w:r>
+        <w:rPr>
+          <w:rFonts w:ascii="Arial" w:hAnsi="Arial" w:cs="Arial"/>
+          <w:b/>
+          <w:bCs/>
+          <w:sz w:val="24"/>
+          <w:szCs w:val="24"/>
+        </w:rPr>
+        <w:t xml:space="preserve"> DHT11 (</w:t>
+      </w:r>
+      <w:r>
+        <w:rPr>
+          <w:rFonts w:ascii="Arial" w:hAnsi="Arial" w:cs="Arial"/>
+          <w:b/>
+          <w:bCs/>
+          <w:sz w:val="24"/>
+          <w:szCs w:val="24"/>
+        </w:rPr>
+        <w:t>TEMPERATURA Y HUMEDAD AMBIENTAL</w:t>
+      </w:r>
+      <w:r>
+        <w:rPr>
+          <w:rFonts w:ascii="Arial" w:hAnsi="Arial" w:cs="Arial"/>
+          <w:b/>
+          <w:bCs/>
+          <w:sz w:val="24"/>
+          <w:szCs w:val="24"/>
+        </w:rPr>
+        <w:t>)</w:t>
+      </w:r>
+    </w:p>
+    <w:p>
+      <w:pPr>
+        <w:rPr>
+          <w:rFonts w:ascii="Arial" w:hAnsi="Arial" w:cs="Arial"/>
+          <w:b/>
+          <w:bCs/>
+          <w:sz w:val="24"/>
+          <w:szCs w:val="24"/>
+        </w:rPr>
+      </w:pPr>
+    </w:p>
+    <w:p>
+      <w:pPr>
+        <w:numPr>
+          <w:ilvl w:val="0"/>
+          <w:numId w:val="6"/>
+        </w:numPr>
+        <w:rPr>
+          <w:rFonts w:ascii="Arial" w:hAnsi="Arial" w:cs="Arial"/>
+          <w:sz w:val="24"/>
+          <w:szCs w:val="24"/>
+        </w:rPr>
+      </w:pPr>
+      <w:r>
+        <w:rPr>
+          <w:rFonts w:ascii="Arial" w:hAnsi="Arial" w:cs="Arial"/>
+          <w:sz w:val="24"/>
+          <w:szCs w:val="24"/>
+        </w:rPr>
+        <w:t>Mide humedad relativa del aire (20–90 %).</w:t>
+      </w:r>
+    </w:p>
+    <w:p>
+      <w:pPr>
+        <w:numPr>
+          <w:ilvl w:val="0"/>
+          <w:numId w:val="6"/>
+        </w:numPr>
+        <w:rPr>
+          <w:rFonts w:ascii="Arial" w:hAnsi="Arial" w:cs="Arial"/>
+          <w:sz w:val="24"/>
+          <w:szCs w:val="24"/>
+        </w:rPr>
+      </w:pPr>
+      <w:r>
+        <w:rPr>
+          <w:rFonts w:ascii="Arial" w:hAnsi="Arial" w:cs="Arial"/>
+          <w:sz w:val="24"/>
+          <w:szCs w:val="24"/>
+        </w:rPr>
+        <w:t>Mide temperatura (0–50 °C).</w:t>
+      </w:r>
+    </w:p>
+    <w:p>
+      <w:pPr>
+        <w:numPr>
+          <w:ilvl w:val="0"/>
+          <w:numId w:val="6"/>
+        </w:numPr>
+        <w:rPr>
+          <w:rFonts w:ascii="Arial" w:hAnsi="Arial" w:cs="Arial"/>
+          <w:sz w:val="24"/>
+          <w:szCs w:val="24"/>
+        </w:rPr>
+      </w:pPr>
+      <w:r>
+        <w:rPr>
+          <w:rFonts w:ascii="Arial" w:hAnsi="Arial" w:cs="Arial"/>
+          <w:sz w:val="24"/>
+          <w:szCs w:val="24"/>
+        </w:rPr>
+        <w:t>Ideal para monitoreo básico del ambiente.</w:t>
+      </w:r>
+    </w:p>
+    <w:p>
+      <w:pPr>
+        <w:numPr>
+          <w:ilvl w:val="0"/>
+          <w:numId w:val="6"/>
+        </w:numPr>
+        <w:rPr>
+          <w:rFonts w:ascii="Arial" w:hAnsi="Arial" w:cs="Arial"/>
+          <w:sz w:val="24"/>
+          <w:szCs w:val="24"/>
+        </w:rPr>
+      </w:pPr>
+      <w:r>
+        <w:rPr>
+          <w:rFonts w:ascii="Arial" w:hAnsi="Arial" w:cs="Arial"/>
+          <w:sz w:val="24"/>
+          <w:szCs w:val="24"/>
+        </w:rPr>
+        <w:t>Útil para generar alertas sobre calor o frío excesivo.</w:t>
+      </w:r>
+    </w:p>
+    <w:p>
+      <w:pPr>
+        <w:numPr>
+          <w:ilvl w:val="0"/>
+          <w:numId w:val="6"/>
+        </w:numPr>
+        <w:rPr>
+          <w:rFonts w:ascii="Arial" w:hAnsi="Arial" w:cs="Arial"/>
+          <w:sz w:val="24"/>
+          <w:szCs w:val="24"/>
+        </w:rPr>
+      </w:pPr>
+      <w:r>
+        <w:rPr>
+          <w:rFonts w:ascii="Arial" w:hAnsi="Arial" w:cs="Arial"/>
+          <w:sz w:val="24"/>
+          <w:szCs w:val="24"/>
+        </w:rPr>
+        <w:t>La temperatura máxima y mínima están calibradas entre:</w:t>
+      </w:r>
+    </w:p>
+    <w:p>
+      <w:pPr>
+        <w:ind w:left="720"/>
+        <w:rPr>
+          <w:rFonts w:ascii="Arial" w:hAnsi="Arial" w:cs="Arial"/>
+          <w:sz w:val="24"/>
+          <w:szCs w:val="24"/>
+        </w:rPr>
+      </w:pPr>
+      <w:r>
+        <w:rPr>
+          <w:rFonts w:ascii="Arial" w:hAnsi="Arial" w:cs="Arial"/>
+          <w:sz w:val="24"/>
+          <w:szCs w:val="24"/>
+        </w:rPr>
+        <w:t xml:space="preserve"> Min = 5° y </w:t>
+      </w:r>
+      <w:proofErr w:type="spellStart"/>
+      <w:r>
+        <w:rPr>
+          <w:rFonts w:ascii="Arial" w:hAnsi="Arial" w:cs="Arial"/>
+          <w:sz w:val="24"/>
+          <w:szCs w:val="24"/>
+        </w:rPr>
+        <w:t>Máx</w:t>
+      </w:r>
+      <w:proofErr w:type="spellEnd"/>
+      <w:r>
+        <w:rPr>
+          <w:rFonts w:ascii="Arial" w:hAnsi="Arial" w:cs="Arial"/>
+          <w:sz w:val="24"/>
+          <w:szCs w:val="24"/>
+        </w:rPr>
+        <w:t xml:space="preserve"> = 40°.</w:t>
+      </w:r>
+    </w:p>
+    <w:p>
+      <w:pPr>
+        <w:ind w:left="708"/>
+        <w:jc w:val="both"/>
+        <w:rPr>
+          <w:rFonts w:ascii="Arial" w:hAnsi="Arial" w:cs="Arial"/>
+          <w:b/>
+          <w:bCs/>
+          <w:sz w:val="28"/>
+          <w:szCs w:val="28"/>
+        </w:rPr>
+      </w:pPr>
+    </w:p>
+    <w:p>
+      <w:pPr>
+        <w:ind w:left="708"/>
+        <w:jc w:val="both"/>
+        <w:rPr>
+          <w:rFonts w:ascii="Arial" w:hAnsi="Arial" w:cs="Arial"/>
+          <w:b/>
+          <w:bCs/>
+          <w:sz w:val="28"/>
+          <w:szCs w:val="28"/>
+        </w:rPr>
+      </w:pPr>
+      <w:r>
+        <w:rPr>
+          <w:rFonts w:ascii="Arial" w:hAnsi="Arial" w:cs="Arial"/>
+          <w:b/>
+          <w:bCs/>
+          <w:sz w:val="28"/>
+          <w:szCs w:val="28"/>
+        </w:rPr>
+        <w:t>El proyecto no está enfocado para todo tipo de plantas, es un cuidado general para la mayoría que soporten y puedan adaptarse a las condiciones mínimas y máximas de cuidado establecidas en la configuración que se usa en el código</w:t>
+      </w:r>
+      <w:r>
+        <w:rPr>
+          <w:rFonts w:ascii="Arial" w:hAnsi="Arial" w:cs="Arial"/>
+          <w:b/>
+          <w:bCs/>
+          <w:sz w:val="28"/>
+          <w:szCs w:val="28"/>
+        </w:rPr>
+        <w:t xml:space="preserve"> y se detallan en este documento.</w:t>
+      </w:r>
+    </w:p>
+    <w:p>
+      <w:pPr>
+        <w:rPr>
+          <w:b/>
+          <w:bCs/>
+          <w:sz w:val="28"/>
+          <w:szCs w:val="28"/>
+        </w:rPr>
+      </w:pPr>
+    </w:p>
+    <w:p>
+      <w:pPr>
+        <w:rPr>
+          <w:b/>
+          <w:bCs/>
+          <w:sz w:val="28"/>
+          <w:szCs w:val="28"/>
+        </w:rPr>
+      </w:pPr>
+    </w:p>
+    <w:p>
+      <w:pPr>
+        <w:rPr>
+          <w:rFonts w:ascii="Arial" w:hAnsi="Arial" w:cs="Arial"/>
+          <w:b/>
+          <w:bCs/>
+          <w:sz w:val="24"/>
+          <w:szCs w:val="24"/>
+        </w:rPr>
+      </w:pPr>
+      <w:r>
+        <w:rPr>
+          <w:rFonts w:ascii="Arial" w:hAnsi="Arial" w:cs="Arial"/>
+          <w:b/>
+          <w:bCs/>
+          <w:sz w:val="24"/>
+          <w:szCs w:val="24"/>
+        </w:rPr>
+        <w:lastRenderedPageBreak/>
+        <w:t>FUNCIONAMIENTO GENERAL DEL SISTEMA:</w:t>
+      </w:r>
+    </w:p>
+    <w:p>
+      <w:pPr>
+        <w:rPr>
+          <w:rFonts w:ascii="Arial" w:hAnsi="Arial" w:cs="Arial"/>
+        </w:rPr>
+      </w:pPr>
+    </w:p>
+    <w:p>
+      <w:pPr>
+        <w:numPr>
+          <w:ilvl w:val="0"/>
+          <w:numId w:val="7"/>
+        </w:numPr>
+        <w:rPr>
+          <w:rFonts w:ascii="Arial" w:hAnsi="Arial" w:cs="Arial"/>
+          <w:sz w:val="24"/>
+          <w:szCs w:val="24"/>
+        </w:rPr>
+      </w:pPr>
+      <w:r>
+        <w:rPr>
+          <w:rFonts w:ascii="Arial" w:hAnsi="Arial" w:cs="Arial"/>
+          <w:sz w:val="24"/>
+          <w:szCs w:val="24"/>
+        </w:rPr>
+        <w:t>El ESP32 enciende y lee los sensores periódicamente.</w:t>
+      </w:r>
+    </w:p>
+    <w:p>
+      <w:pPr>
+        <w:numPr>
+          <w:ilvl w:val="0"/>
+          <w:numId w:val="7"/>
+        </w:numPr>
+        <w:rPr>
+          <w:rFonts w:ascii="Arial" w:hAnsi="Arial" w:cs="Arial"/>
+          <w:sz w:val="24"/>
+          <w:szCs w:val="24"/>
+        </w:rPr>
+      </w:pPr>
+      <w:r>
+        <w:rPr>
+          <w:rFonts w:ascii="Arial" w:hAnsi="Arial" w:cs="Arial"/>
+          <w:sz w:val="24"/>
+          <w:szCs w:val="24"/>
+        </w:rPr>
+        <w:t>El sensor de humedad del suelo entrega un valor analógico.</w:t>
+      </w:r>
+    </w:p>
+    <w:p>
+      <w:pPr>
+        <w:numPr>
+          <w:ilvl w:val="0"/>
+          <w:numId w:val="7"/>
+        </w:numPr>
+        <w:rPr>
+          <w:rFonts w:ascii="Arial" w:hAnsi="Arial" w:cs="Arial"/>
+          <w:sz w:val="24"/>
+          <w:szCs w:val="24"/>
+        </w:rPr>
+      </w:pPr>
+      <w:r>
+        <w:rPr>
+          <w:rFonts w:ascii="Arial" w:hAnsi="Arial" w:cs="Arial"/>
+          <w:sz w:val="24"/>
+          <w:szCs w:val="24"/>
+        </w:rPr>
+        <w:t>Ese valor se mapea a un porcentaje según la calibración.</w:t>
+      </w:r>
+    </w:p>
+    <w:p>
+      <w:pPr>
+        <w:numPr>
+          <w:ilvl w:val="0"/>
+          <w:numId w:val="7"/>
+        </w:numPr>
+        <w:rPr>
+          <w:rFonts w:ascii="Arial" w:hAnsi="Arial" w:cs="Arial"/>
+          <w:sz w:val="24"/>
+          <w:szCs w:val="24"/>
+        </w:rPr>
+      </w:pPr>
+      <w:r>
+        <w:rPr>
+          <w:rFonts w:ascii="Arial" w:hAnsi="Arial" w:cs="Arial"/>
+          <w:sz w:val="24"/>
+          <w:szCs w:val="24"/>
+        </w:rPr>
+        <w:t>El DHT11 entrega temperatura y humedad del ambiente.</w:t>
+      </w:r>
+    </w:p>
+    <w:p>
+      <w:pPr>
+        <w:numPr>
+          <w:ilvl w:val="0"/>
+          <w:numId w:val="7"/>
+        </w:numPr>
+        <w:rPr>
+          <w:rFonts w:ascii="Arial" w:hAnsi="Arial" w:cs="Arial"/>
+          <w:sz w:val="24"/>
+          <w:szCs w:val="24"/>
+        </w:rPr>
+      </w:pPr>
+      <w:r>
+        <w:rPr>
+          <w:rFonts w:ascii="Arial" w:hAnsi="Arial" w:cs="Arial"/>
+          <w:sz w:val="24"/>
+          <w:szCs w:val="24"/>
+        </w:rPr>
+        <w:t>El microcontrolador:</w:t>
+      </w:r>
+    </w:p>
+    <w:p>
+      <w:pPr>
+        <w:numPr>
+          <w:ilvl w:val="1"/>
+          <w:numId w:val="7"/>
+        </w:numPr>
+        <w:rPr>
+          <w:rFonts w:ascii="Arial" w:hAnsi="Arial" w:cs="Arial"/>
+          <w:sz w:val="24"/>
+          <w:szCs w:val="24"/>
+        </w:rPr>
+      </w:pPr>
+      <w:r>
+        <w:rPr>
+          <w:rFonts w:ascii="Arial" w:hAnsi="Arial" w:cs="Arial"/>
+          <w:sz w:val="24"/>
+          <w:szCs w:val="24"/>
+        </w:rPr>
+        <w:t>muestra los datos por Serial,</w:t>
+      </w:r>
+    </w:p>
+    <w:p>
+      <w:pPr>
+        <w:numPr>
+          <w:ilvl w:val="1"/>
+          <w:numId w:val="7"/>
+        </w:numPr>
+        <w:rPr>
+          <w:rFonts w:ascii="Arial" w:hAnsi="Arial" w:cs="Arial"/>
+          <w:sz w:val="24"/>
+          <w:szCs w:val="24"/>
+        </w:rPr>
+      </w:pPr>
+      <w:r>
+        <w:rPr>
+          <w:rFonts w:ascii="Arial" w:hAnsi="Arial" w:cs="Arial"/>
+          <w:sz w:val="24"/>
+          <w:szCs w:val="24"/>
+        </w:rPr>
+        <w:t>determina el estado del suelo,</w:t>
+      </w:r>
+    </w:p>
+    <w:p>
+      <w:pPr>
+        <w:numPr>
+          <w:ilvl w:val="1"/>
+          <w:numId w:val="7"/>
+        </w:numPr>
+        <w:rPr>
+          <w:rFonts w:ascii="Arial" w:hAnsi="Arial" w:cs="Arial"/>
+          <w:sz w:val="24"/>
+          <w:szCs w:val="24"/>
+        </w:rPr>
+      </w:pPr>
+      <w:r>
+        <w:rPr>
+          <w:rFonts w:ascii="Arial" w:hAnsi="Arial" w:cs="Arial"/>
+          <w:sz w:val="24"/>
+          <w:szCs w:val="24"/>
+        </w:rPr>
+        <w:t>evalúa temperatura adecuada o no,</w:t>
+      </w:r>
+    </w:p>
+    <w:p>
+      <w:pPr>
+        <w:numPr>
+          <w:ilvl w:val="1"/>
+          <w:numId w:val="7"/>
+        </w:numPr>
+        <w:rPr>
+          <w:rFonts w:ascii="Arial" w:hAnsi="Arial" w:cs="Arial"/>
+          <w:sz w:val="24"/>
+          <w:szCs w:val="24"/>
+        </w:rPr>
+      </w:pPr>
+      <w:r>
+        <w:rPr>
+          <w:rFonts w:ascii="Arial" w:hAnsi="Arial" w:cs="Arial"/>
+          <w:sz w:val="24"/>
+          <w:szCs w:val="24"/>
+        </w:rPr>
+        <w:t>genera alertas en el monitor.</w:t>
+      </w:r>
+    </w:p>
+    <w:p>
+      <w:pPr>
+        <w:rPr>
+          <w:b/>
+          <w:bCs/>
+          <w:sz w:val="28"/>
+          <w:szCs w:val="28"/>
+        </w:rPr>
+      </w:pPr>
+    </w:p>
+    <w:p>
+      <w:pPr>
+        <w:rPr>
+          <w:rFonts w:ascii="Arial" w:hAnsi="Arial" w:cs="Arial"/>
+          <w:b/>
+          <w:bCs/>
+          <w:sz w:val="24"/>
+          <w:szCs w:val="24"/>
+        </w:rPr>
+      </w:pPr>
+      <w:r>
+        <w:rPr>
+          <w:rFonts w:ascii="Arial" w:hAnsi="Arial" w:cs="Arial"/>
+          <w:b/>
+          <w:bCs/>
+          <w:sz w:val="24"/>
+          <w:szCs w:val="24"/>
+        </w:rPr>
+        <w:t>REQUERIMIENTOS:</w:t>
+      </w:r>
+    </w:p>
+    <w:p>
+      <w:pPr>
+        <w:rPr>
+          <w:rFonts w:ascii="Arial" w:hAnsi="Arial" w:cs="Arial"/>
+          <w:sz w:val="24"/>
+          <w:szCs w:val="24"/>
+        </w:rPr>
+      </w:pPr>
+      <w:r>
+        <w:rPr>
+          <w:rFonts w:ascii="Arial" w:hAnsi="Arial" w:cs="Arial"/>
+          <w:sz w:val="24"/>
+          <w:szCs w:val="24"/>
+        </w:rPr>
+        <w:t>El sistema debe:</w:t>
+      </w:r>
+    </w:p>
+    <w:p>
+      <w:pPr>
+        <w:numPr>
+          <w:ilvl w:val="0"/>
+          <w:numId w:val="8"/>
+        </w:numPr>
+        <w:rPr>
+          <w:rFonts w:ascii="Arial" w:hAnsi="Arial" w:cs="Arial"/>
+          <w:sz w:val="24"/>
+          <w:szCs w:val="24"/>
+        </w:rPr>
+      </w:pPr>
+      <w:r>
+        <w:rPr>
+          <w:rFonts w:ascii="Arial" w:hAnsi="Arial" w:cs="Arial"/>
+          <w:sz w:val="24"/>
+          <w:szCs w:val="24"/>
+        </w:rPr>
+        <w:t>Medir la humedad del suelo mediante un sensor capacitivo.</w:t>
+      </w:r>
+    </w:p>
+    <w:p>
+      <w:pPr>
+        <w:numPr>
+          <w:ilvl w:val="0"/>
+          <w:numId w:val="8"/>
+        </w:numPr>
+        <w:rPr>
+          <w:rFonts w:ascii="Arial" w:hAnsi="Arial" w:cs="Arial"/>
+          <w:sz w:val="24"/>
+          <w:szCs w:val="24"/>
+        </w:rPr>
+      </w:pPr>
+      <w:r>
+        <w:rPr>
+          <w:rFonts w:ascii="Arial" w:hAnsi="Arial" w:cs="Arial"/>
+          <w:sz w:val="24"/>
+          <w:szCs w:val="24"/>
+        </w:rPr>
+        <w:t>Medir la temperatura y la humedad del ambiente con un sensor DHT11.</w:t>
+      </w:r>
+    </w:p>
+    <w:p>
+      <w:pPr>
+        <w:numPr>
+          <w:ilvl w:val="0"/>
+          <w:numId w:val="8"/>
+        </w:numPr>
+        <w:rPr>
+          <w:rFonts w:ascii="Arial" w:hAnsi="Arial" w:cs="Arial"/>
+          <w:sz w:val="24"/>
+          <w:szCs w:val="24"/>
+        </w:rPr>
+      </w:pPr>
+      <w:r>
+        <w:rPr>
+          <w:rFonts w:ascii="Arial" w:hAnsi="Arial" w:cs="Arial"/>
+          <w:sz w:val="24"/>
+          <w:szCs w:val="24"/>
+        </w:rPr>
+        <w:t>Interpretar los valores y mostrarlos por el monitor serial.</w:t>
+      </w:r>
+    </w:p>
+    <w:p>
+      <w:pPr>
+        <w:numPr>
+          <w:ilvl w:val="0"/>
+          <w:numId w:val="8"/>
+        </w:numPr>
+        <w:rPr>
+          <w:rFonts w:ascii="Arial" w:hAnsi="Arial" w:cs="Arial"/>
+          <w:sz w:val="24"/>
+          <w:szCs w:val="24"/>
+        </w:rPr>
+      </w:pPr>
+      <w:r>
+        <w:rPr>
+          <w:rFonts w:ascii="Arial" w:hAnsi="Arial" w:cs="Arial"/>
+          <w:sz w:val="24"/>
+          <w:szCs w:val="24"/>
+        </w:rPr>
+        <w:t>Generar alertas cuando:</w:t>
+      </w:r>
+    </w:p>
+    <w:p>
+      <w:pPr>
+        <w:numPr>
+          <w:ilvl w:val="1"/>
+          <w:numId w:val="8"/>
+        </w:numPr>
+        <w:rPr>
+          <w:rFonts w:ascii="Arial" w:hAnsi="Arial" w:cs="Arial"/>
+          <w:sz w:val="24"/>
+          <w:szCs w:val="24"/>
+        </w:rPr>
+      </w:pPr>
+      <w:r>
+        <w:rPr>
+          <w:rFonts w:ascii="Arial" w:hAnsi="Arial" w:cs="Arial"/>
+          <w:sz w:val="24"/>
+          <w:szCs w:val="24"/>
+        </w:rPr>
+        <w:t>el suelo esté seco,</w:t>
+      </w:r>
+    </w:p>
+    <w:p>
+      <w:pPr>
+        <w:numPr>
+          <w:ilvl w:val="1"/>
+          <w:numId w:val="8"/>
+        </w:numPr>
+        <w:rPr>
+          <w:rFonts w:ascii="Arial" w:hAnsi="Arial" w:cs="Arial"/>
+          <w:sz w:val="24"/>
+          <w:szCs w:val="24"/>
+        </w:rPr>
+      </w:pPr>
+      <w:r>
+        <w:rPr>
+          <w:rFonts w:ascii="Arial" w:hAnsi="Arial" w:cs="Arial"/>
+          <w:sz w:val="24"/>
+          <w:szCs w:val="24"/>
+        </w:rPr>
+        <w:t>el suelo tenga humedad adecuada,</w:t>
+      </w:r>
+    </w:p>
+    <w:p>
+      <w:pPr>
+        <w:numPr>
+          <w:ilvl w:val="1"/>
+          <w:numId w:val="8"/>
+        </w:numPr>
+        <w:rPr>
+          <w:rFonts w:ascii="Arial" w:hAnsi="Arial" w:cs="Arial"/>
+          <w:sz w:val="24"/>
+          <w:szCs w:val="24"/>
+        </w:rPr>
+      </w:pPr>
+      <w:r>
+        <w:rPr>
+          <w:rFonts w:ascii="Arial" w:hAnsi="Arial" w:cs="Arial"/>
+          <w:sz w:val="24"/>
+          <w:szCs w:val="24"/>
+        </w:rPr>
+        <w:t>el suelo esté muy húmedo,</w:t>
+      </w:r>
+    </w:p>
+    <w:p>
+      <w:pPr>
+        <w:numPr>
+          <w:ilvl w:val="1"/>
+          <w:numId w:val="8"/>
+        </w:numPr>
+        <w:rPr>
+          <w:rFonts w:ascii="Arial" w:hAnsi="Arial" w:cs="Arial"/>
+          <w:sz w:val="24"/>
+          <w:szCs w:val="24"/>
+        </w:rPr>
+      </w:pPr>
+      <w:r>
+        <w:rPr>
+          <w:rFonts w:ascii="Arial" w:hAnsi="Arial" w:cs="Arial"/>
+          <w:sz w:val="24"/>
+          <w:szCs w:val="24"/>
+        </w:rPr>
+        <w:t xml:space="preserve">la temperatura esté por debajo </w:t>
+      </w:r>
+      <w:r>
+        <w:rPr>
+          <w:rFonts w:ascii="Arial" w:hAnsi="Arial" w:cs="Arial"/>
+          <w:sz w:val="24"/>
+          <w:szCs w:val="24"/>
+        </w:rPr>
+        <w:t xml:space="preserve">de los limites </w:t>
+      </w:r>
+      <w:r>
+        <w:rPr>
+          <w:rFonts w:ascii="Arial" w:hAnsi="Arial" w:cs="Arial"/>
+          <w:sz w:val="24"/>
+          <w:szCs w:val="24"/>
+        </w:rPr>
+        <w:t>recomendado,</w:t>
+      </w:r>
+    </w:p>
+    <w:p>
+      <w:pPr>
+        <w:numPr>
+          <w:ilvl w:val="1"/>
+          <w:numId w:val="8"/>
+        </w:numPr>
+        <w:rPr>
+          <w:rFonts w:ascii="Arial" w:hAnsi="Arial" w:cs="Arial"/>
+          <w:sz w:val="24"/>
+          <w:szCs w:val="24"/>
+        </w:rPr>
+      </w:pPr>
+      <w:r>
+        <w:rPr>
+          <w:rFonts w:ascii="Arial" w:hAnsi="Arial" w:cs="Arial"/>
+          <w:sz w:val="24"/>
+          <w:szCs w:val="24"/>
+        </w:rPr>
+        <w:t xml:space="preserve">la temperatura esté por encima </w:t>
+      </w:r>
+      <w:r>
+        <w:rPr>
+          <w:rFonts w:ascii="Arial" w:hAnsi="Arial" w:cs="Arial"/>
+          <w:sz w:val="24"/>
+          <w:szCs w:val="24"/>
+        </w:rPr>
+        <w:t>de los limites</w:t>
       </w:r>
       <w:r>
         <w:rPr>
@@ -627,102 +1376,53 @@
       <w:r>
         <w:rPr>
           <w:rFonts w:ascii="Arial" w:hAnsi="Arial" w:cs="Arial"/>
-          <w:b/>
-          <w:bCs/>
-          <w:sz w:val="24"/>
-          <w:szCs w:val="24"/>
-        </w:rPr>
-        <w:t>el sensor no tiene una salida proporcional definida, se calibra manualmente dándole</w:t>
-      </w:r>
-      <w:r>
-        <w:rPr>
-          <w:rFonts w:ascii="Arial" w:hAnsi="Arial" w:cs="Arial"/>
-          <w:b/>
-          <w:bCs/>
-          <w:sz w:val="24"/>
-          <w:szCs w:val="24"/>
-        </w:rPr>
-        <w:t xml:space="preserve"> un porcentaje con escalas, o 1 en 1,</w:t>
-      </w:r>
-      <w:r>
-        <w:rPr>
-          <w:rFonts w:ascii="Arial" w:hAnsi="Arial" w:cs="Arial"/>
-          <w:b/>
-          <w:bCs/>
-          <w:sz w:val="24"/>
-          <w:szCs w:val="24"/>
-        </w:rPr>
-        <w:t xml:space="preserve"> a los valores máximos y mínimos</w:t>
-      </w:r>
-      <w:r>
-        <w:rPr>
-          <w:rFonts w:ascii="Arial" w:hAnsi="Arial" w:cs="Arial"/>
-          <w:b/>
-          <w:bCs/>
-          <w:sz w:val="24"/>
-          <w:szCs w:val="24"/>
-        </w:rPr>
-        <w:t xml:space="preserve"> que devuelve en las pruebas de humedad</w:t>
-      </w:r>
-      <w:r>
-        <w:rPr>
-          <w:b/>
-          <w:bCs/>
-          <w:sz w:val="26"/>
-          <w:szCs w:val="24"/>
-        </w:rPr>
-        <w:t>.</w:t>
-      </w:r>
-    </w:p>
-    <w:p>
-      <w:pPr>
-        <w:rPr>
-          <w:b/>
-          <w:bCs/>
-          <w:sz w:val="28"/>
-          <w:szCs w:val="28"/>
-        </w:rPr>
-      </w:pPr>
-    </w:p>
-    <w:p>
-      <w:pPr>
-        <w:rPr>
-          <w:b/>
-          <w:bCs/>
-          <w:sz w:val="28"/>
-          <w:szCs w:val="28"/>
-        </w:rPr>
-      </w:pPr>
-    </w:p>
-    <w:p>
-      <w:pPr>
-        <w:rPr>
-          <w:b/>
-          <w:bCs/>
-          <w:sz w:val="28"/>
-          <w:szCs w:val="28"/>
-        </w:rPr>
-      </w:pPr>
-    </w:p>
-    <w:p>
-      <w:pPr>
-        <w:rPr>
-          <w:b/>
-          <w:bCs/>
-          <w:sz w:val="28"/>
-          <w:szCs w:val="28"/>
-        </w:rPr>
-      </w:pPr>
-    </w:p>
-    <w:p>
-      <w:pPr>
-        <w:rPr>
-          <w:b/>
-          <w:bCs/>
-          <w:sz w:val="28"/>
-          <w:szCs w:val="28"/>
-        </w:rPr>
-      </w:pPr>
+          <w:sz w:val="24"/>
+          <w:szCs w:val="24"/>
+        </w:rPr>
+        <w:t>recomendado.</w:t>
+      </w:r>
+    </w:p>
+    <w:p>
+      <w:pPr>
+        <w:numPr>
+          <w:ilvl w:val="0"/>
+          <w:numId w:val="8"/>
+        </w:numPr>
+        <w:rPr>
+          <w:rFonts w:ascii="Arial" w:hAnsi="Arial" w:cs="Arial"/>
+          <w:sz w:val="24"/>
+          <w:szCs w:val="24"/>
+        </w:rPr>
+      </w:pPr>
+      <w:r>
+        <w:rPr>
+          <w:rFonts w:ascii="Arial" w:hAnsi="Arial" w:cs="Arial"/>
+          <w:sz w:val="24"/>
+          <w:szCs w:val="24"/>
+        </w:rPr>
+        <w:t>Permitir calibrar la humedad mínima y máxima del suelo.</w:t>
+      </w:r>
+    </w:p>
+    <w:p>
+      <w:pPr>
+        <w:numPr>
+          <w:ilvl w:val="0"/>
+          <w:numId w:val="8"/>
+        </w:numPr>
+        <w:rPr>
+          <w:rFonts w:ascii="Arial" w:hAnsi="Arial" w:cs="Arial"/>
+          <w:sz w:val="24"/>
+          <w:szCs w:val="24"/>
+        </w:rPr>
+      </w:pPr>
+      <w:r>
+        <w:rPr>
+          <w:rFonts w:ascii="Arial" w:hAnsi="Arial" w:cs="Arial"/>
+          <w:sz w:val="24"/>
+          <w:szCs w:val="24"/>
+        </w:rPr>
+        <w:t>Registrar lecturas en intervalos definidos (ej.: cada 5 segundos).</w:t>
+      </w:r>
     </w:p>
     <w:p>
       <w:pPr>
@@ -873,7 +1573,23 @@
           <w:sz w:val="24"/>
           <w:szCs w:val="28"/>
         </w:rPr>
-        <w:t>Sensores: Luz – Humedad – Temperatura (</w:t>
+        <w:t xml:space="preserve">Sensores: Humedad </w:t>
+      </w:r>
+      <w:r>
+        <w:rPr>
+          <w:rFonts w:ascii="Arial" w:hAnsi="Arial" w:cs="Arial"/>
+          <w:sz w:val="24"/>
+          <w:szCs w:val="28"/>
+        </w:rPr>
+        <w:t xml:space="preserve">de suelo – Humedad y Temperatura del ambiente </w:t>
+      </w:r>
+      <w:r>
+        <w:rPr>
+          <w:rFonts w:ascii="Arial" w:hAnsi="Arial" w:cs="Arial"/>
+          <w:sz w:val="24"/>
+          <w:szCs w:val="28"/>
+        </w:rPr>
+        <w:t>(</w:t>
       </w:r>
       <w:r>
         <w:rPr>
@@ -994,7 +1710,7 @@
           <w:sz w:val="24"/>
           <w:szCs w:val="28"/>
         </w:rPr>
-        <w:t>.</w:t>
+        <w:t xml:space="preserve"> capacitivo </w:t>
       </w:r>
     </w:p>
     <w:p>
@@ -1094,6 +1810,123 @@
 <file path=word/numbering.xml><?xml version="1.0" encoding="utf-8"?>
 <w:numbering xmlns:wpc="http://schemas.microsoft.com/office/word/2010/wordprocessingCanvas" xmlns:cx="http://schemas.microsoft.com/office/drawing/2014/chartex" xmlns:cx1="http://schemas.microsoft.com/office/drawing/2015/9/8/chartex" xmlns:cx2="http://schemas.microsoft.com/office/drawing/2015/10/21/chartex" xmlns:cx3="http://schemas.microsoft.com/office/drawing/2016/5/9/chartex" xmlns:cx4="http://schemas.microsoft.com/office/drawing/2016/5/10/chartex" xmlns:cx5="http://schemas.microsoft.com/office/drawing/2016/5/11/chartex" xmlns:cx6="http://schemas.microsoft.com/office/drawing/2016/5/12/chartex" xmlns:cx7="http://schemas.microsoft.com/office/drawing/2016/5/13/chartex" xmlns:cx8="http://schemas.microsoft.com/office/drawing/2016/5/14/chartex" xmlns:mc="http://schemas.openxmlformats.org/markup-compatibility/2006" xmlns:aink="http://schemas.microsoft.com/office/drawing/2016/ink" xmlns:am3d="http://schemas.microsoft.com/office/drawing/2017/model3d" xmlns:o="urn:schemas-microsoft-com:office:office" xmlns:r="http://schemas.openxmlformats.org/officeDocument/2006/relationships" xmlns:m="http://schemas.openxmlformats.org/officeDocument/2006/math" xmlns:v="urn:schemas-microsoft-com:vml" xmlns:wp14="http://schemas.microsoft.com/office/word/2010/wordprocessingDrawing" xmlns:wp="http://schemas.openxmlformats.org/drawingml/2006/wordprocessingDrawing" xmlns:w10="urn:schemas-microsoft-com:office:word" xmlns:w="http://schemas.openxmlformats.org/wordprocessingml/2006/main" xmlns:w14="http://schemas.microsoft.com/office/word/2010/wordml" xmlns:w15="http://schemas.microsoft.com/office/word/2012/wordml" xmlns:w16cex="http://schemas.microsoft.com/office/word/2018/wordml/cex" xmlns:w16cid="http://schemas.microsoft.com/office/word/2016/wordml/cid" xmlns:w16="http://schemas.microsoft.com/office/word/2018/wordml" xmlns:w16sdtdh="http://schemas.microsoft.com/office/word/2020/wordml/sdtdatahash" xmlns:w16se="http://schemas.microsoft.com/office/word/2015/wordml/symex" xmlns:wpg="http://schemas.microsoft.com/office/word/2010/wordprocessingGroup" xmlns:wpi="http://schemas.microsoft.com/office/word/2010/wordprocessingInk" xmlns:wne="http://schemas.microsoft.com/office/word/2006/wordml" xmlns:wps="http://schemas.microsoft.com/office/word/2010/wordprocessingShape" mc:Ignorable="w14 w15 w16se w16cid w16 w16cex w16sdtdh wp14">
   <w:abstractNum w:abstractNumId="0" w15:restartNumberingAfterBreak="0">
+    <w:nsid w:val="04AA1114"/>
+    <w:multiLevelType w:val="multilevel"/>
+    <w:tmpl w:val="AA109C56"/>
+    <w:lvl w:ilvl="0">
+      <w:start w:val="1"/>
+      <w:numFmt w:val="decimal"/>
+      <w:lvlText w:val="%1."/>
+      <w:lvlJc w:val="left"/>
+      <w:pPr>
+        <w:tabs>
+          <w:tab w:val="num" w:pos="720"/>
+        </w:tabs>
+        <w:ind w:left="720" w:hanging="360"/>
+      </w:pPr>
+    </w:lvl>
+    <w:lvl w:ilvl="1">
+      <w:start w:val="1"/>
+      <w:numFmt w:val="bullet"/>
+      <w:lvlText w:val="o"/>
+      <w:lvlJc w:val="left"/>
+      <w:pPr>
+        <w:tabs>
+          <w:tab w:val="num" w:pos="1440"/>
+        </w:tabs>
+        <w:ind w:left="1440" w:hanging="360"/>
+      </w:pPr>
+      <w:rPr>
+        <w:rFonts w:ascii="Courier New" w:hAnsi="Courier New" w:hint="default"/>
+        <w:sz w:val="20"/>
+      </w:rPr>
+    </w:lvl>
+    <w:lvl w:ilvl="2" w:tentative="1">
+      <w:start w:val="1"/>
+      <w:numFmt w:val="decimal"/>
+      <w:lvlText w:val="%3."/>
+      <w:lvlJc w:val="left"/>
+      <w:pPr>
+        <w:tabs>
+          <w:tab w:val="num" w:pos="2160"/>
+        </w:tabs>
+        <w:ind w:left="2160" w:hanging="360"/>
+      </w:pPr>
+    </w:lvl>
+    <w:lvl w:ilvl="3" w:tentative="1">
+      <w:start w:val="1"/>
+      <w:numFmt w:val="decimal"/>
+      <w:lvlText w:val="%4."/>
+      <w:lvlJc w:val="left"/>
+      <w:pPr>
+        <w:tabs>
+          <w:tab w:val="num" w:pos="2880"/>
+        </w:tabs>
+        <w:ind w:left="2880" w:hanging="360"/>
+      </w:pPr>
+    </w:lvl>
+    <w:lvl w:ilvl="4" w:tentative="1">
+      <w:start w:val="1"/>
+      <w:numFmt w:val="decimal"/>
+      <w:lvlText w:val="%5."/>
+      <w:lvlJc w:val="left"/>
+      <w:pPr>
+        <w:tabs>
+          <w:tab w:val="num" w:pos="3600"/>
+        </w:tabs>
+        <w:ind w:left="3600" w:hanging="360"/>
+      </w:pPr>
+    </w:lvl>
+    <w:lvl w:ilvl="5" w:tentative="1">
+      <w:start w:val="1"/>
+      <w:numFmt w:val="decimal"/>
+      <w:lvlText w:val="%6."/>
+      <w:lvlJc w:val="left"/>
+      <w:pPr>
+        <w:tabs>
+          <w:tab w:val="num" w:pos="4320"/>
+        </w:tabs>
+        <w:ind w:left="4320" w:hanging="360"/>
+      </w:pPr>
+    </w:lvl>
+    <w:lvl w:ilvl="6" w:tentative="1">
+      <w:start w:val="1"/>
+      <w:numFmt w:val="decimal"/>
+      <w:lvlText w:val="%7."/>
+      <w:lvlJc w:val="left"/>
+      <w:pPr>
+        <w:tabs>
+          <w:tab w:val="num" w:pos="5040"/>
+        </w:tabs>
+        <w:ind w:left="5040" w:hanging="360"/>
+      </w:pPr>
+    </w:lvl>
+    <w:lvl w:ilvl="7" w:tentative="1">
+      <w:start w:val="1"/>
+      <w:numFmt w:val="decimal"/>
+      <w:lvlText w:val="%8."/>
+      <w:lvlJc w:val="left"/>
+      <w:pPr>
+        <w:tabs>
+          <w:tab w:val="num" w:pos="5760"/>
+        </w:tabs>
+        <w:ind w:left="5760" w:hanging="360"/>
+      </w:pPr>
+    </w:lvl>
+    <w:lvl w:ilvl="8" w:tentative="1">
+      <w:start w:val="1"/>
+      <w:numFmt w:val="decimal"/>
+      <w:lvlText w:val="%9."/>
+      <w:lvlJc w:val="left"/>
+      <w:pPr>
+        <w:tabs>
+          <w:tab w:val="num" w:pos="6480"/>
+        </w:tabs>
+        <w:ind w:left="6480" w:hanging="360"/>
+      </w:pPr>
+    </w:lvl>
+  </w:abstractNum>
+  <w:abstractNum w:abstractNumId="1" w15:restartNumberingAfterBreak="0">
     <w:nsid w:val="1C1C2392"/>
     <w:multiLevelType w:val="hybridMultilevel"/>
     <w:tmpl w:val="BAA49AC8"/>
@@ -1206,7 +2039,156 @@
       </w:rPr>
     </w:lvl>
   </w:abstractNum>
-  <w:abstractNum w:abstractNumId="1" w15:restartNumberingAfterBreak="0">
+  <w:abstractNum w:abstractNumId="2" w15:restartNumberingAfterBreak="0">
+    <w:nsid w:val="29C92D2F"/>
+    <w:multiLevelType w:val="multilevel"/>
+    <w:tmpl w:val="4E06B906"/>
+    <w:lvl w:ilvl="0">
+      <w:start w:val="1"/>
+      <w:numFmt w:val="bullet"/>
+      <w:lvlText w:val=""/>
+      <w:lvlJc w:val="left"/>
+      <w:pPr>
+        <w:tabs>
+          <w:tab w:val="num" w:pos="720"/>
+        </w:tabs>
+        <w:ind w:left="720" w:hanging="360"/>
+      </w:pPr>
+      <w:rPr>
+        <w:rFonts w:ascii="Symbol" w:hAnsi="Symbol" w:hint="default"/>
+        <w:sz w:val="20"/>
+      </w:rPr>
+    </w:lvl>
+    <w:lvl w:ilvl="1" w:tentative="1">
+      <w:start w:val="1"/>
+      <w:numFmt w:val="bullet"/>
+      <w:lvlText w:val="o"/>
+      <w:lvlJc w:val="left"/>
+      <w:pPr>
+        <w:tabs>
+          <w:tab w:val="num" w:pos="1440"/>
+        </w:tabs>
+        <w:ind w:left="1440" w:hanging="360"/>
+      </w:pPr>
+      <w:rPr>
+        <w:rFonts w:ascii="Courier New" w:hAnsi="Courier New" w:hint="default"/>
+        <w:sz w:val="20"/>
+      </w:rPr>
+    </w:lvl>
+    <w:lvl w:ilvl="2" w:tentative="1">
+      <w:start w:val="1"/>
+      <w:numFmt w:val="bullet"/>
+      <w:lvlText w:val=""/>
+      <w:lvlJc w:val="left"/>
+      <w:pPr>
+        <w:tabs>
+          <w:tab w:val="num" w:pos="2160"/>
+        </w:tabs>
+        <w:ind w:left="2160" w:hanging="360"/>
+      </w:pPr>
+      <w:rPr>
+        <w:rFonts w:ascii="Wingdings" w:hAnsi="Wingdings" w:hint="default"/>
+        <w:sz w:val="20"/>
+      </w:rPr>
+    </w:lvl>
+    <w:lvl w:ilvl="3" w:tentative="1">
+      <w:start w:val="1"/>
+      <w:numFmt w:val="bullet"/>
+      <w:lvlText w:val=""/>
+      <w:lvlJc w:val="left"/>
+      <w:pPr>
+        <w:tabs>
+          <w:tab w:val="num" w:pos="2880"/>
+        </w:tabs>
+        <w:ind w:left="2880" w:hanging="360"/>
+      </w:pPr>
+      <w:rPr>
+        <w:rFonts w:ascii="Wingdings" w:hAnsi="Wingdings" w:hint="default"/>
+        <w:sz w:val="20"/>
+      </w:rPr>
+    </w:lvl>
+    <w:lvl w:ilvl="4" w:tentative="1">
+      <w:start w:val="1"/>
+      <w:numFmt w:val="bullet"/>
+      <w:lvlText w:val=""/>
+      <w:lvlJc w:val="left"/>
+      <w:pPr>
+        <w:tabs>
+          <w:tab w:val="num" w:pos="3600"/>
+        </w:tabs>
+        <w:ind w:left="3600" w:hanging="360"/>
+      </w:pPr>
+      <w:rPr>
+        <w:rFonts w:ascii="Wingdings" w:hAnsi="Wingdings" w:hint="default"/>
+        <w:sz w:val="20"/>
+      </w:rPr>
+    </w:lvl>
+    <w:lvl w:ilvl="5" w:tentative="1">
+      <w:start w:val="1"/>
+      <w:numFmt w:val="bullet"/>
+      <w:lvlText w:val=""/>
+      <w:lvlJc w:val="left"/>
+      <w:pPr>
+        <w:tabs>
+          <w:tab w:val="num" w:pos="4320"/>
+        </w:tabs>
+        <w:ind w:left="4320" w:hanging="360"/>
+      </w:pPr>
+      <w:rPr>
+        <w:rFonts w:ascii="Wingdings" w:hAnsi="Wingdings" w:hint="default"/>
+        <w:sz w:val="20"/>
+      </w:rPr>
+    </w:lvl>
+    <w:lvl w:ilvl="6" w:tentative="1">
+      <w:start w:val="1"/>
+      <w:numFmt w:val="bullet"/>
+      <w:lvlText w:val=""/>
+      <w:lvlJc w:val="left"/>
+      <w:pPr>
+        <w:tabs>
+          <w:tab w:val="num" w:pos="5040"/>
+        </w:tabs>
+        <w:ind w:left="5040" w:hanging="360"/>
+      </w:pPr>
+      <w:rPr>
+        <w:rFonts w:ascii="Wingdings" w:hAnsi="Wingdings" w:hint="default"/>
+        <w:sz w:val="20"/>
+      </w:rPr>
+    </w:lvl>
+    <w:lvl w:ilvl="7" w:tentative="1">
+      <w:start w:val="1"/>
+      <w:numFmt w:val="bullet"/>
+      <w:lvlText w:val=""/>
+      <w:lvlJc w:val="left"/>
+      <w:pPr>
+        <w:tabs>
+          <w:tab w:val="num" w:pos="5760"/>
+        </w:tabs>
+        <w:ind w:left="5760" w:hanging="360"/>
+      </w:pPr>
+      <w:rPr>
+        <w:rFonts w:ascii="Wingdings" w:hAnsi="Wingdings" w:hint="default"/>
+        <w:sz w:val="20"/>
+      </w:rPr>
+    </w:lvl>
+    <w:lvl w:ilvl="8" w:tentative="1">
+      <w:start w:val="1"/>
+      <w:numFmt w:val="bullet"/>
+      <w:lvlText w:val=""/>
+      <w:lvlJc w:val="left"/>
+      <w:pPr>
+        <w:tabs>
+          <w:tab w:val="num" w:pos="6480"/>
+        </w:tabs>
+        <w:ind w:left="6480" w:hanging="360"/>
+      </w:pPr>
+      <w:rPr>
+        <w:rFonts w:ascii="Wingdings" w:hAnsi="Wingdings" w:hint="default"/>
+        <w:sz w:val="20"/>
+      </w:rPr>
+    </w:lvl>
+  </w:abstractNum>
+  <w:abstractNum w:abstractNumId="3" w15:restartNumberingAfterBreak="0">
     <w:nsid w:val="3EF57506"/>
     <w:multiLevelType w:val="hybridMultilevel"/>
     <w:tmpl w:val="09D0CD82"/>
@@ -1318,7 +2300,7 @@
       </w:rPr>
     </w:lvl>
   </w:abstractNum>
-  <w:abstractNum w:abstractNumId="2" w15:restartNumberingAfterBreak="0">
+  <w:abstractNum w:abstractNumId="4" w15:restartNumberingAfterBreak="0">
     <w:nsid w:val="441226FE"/>
     <w:multiLevelType w:val="multilevel"/>
     <w:tmpl w:val="3508F3FC"/>
@@ -1467,7 +2449,124 @@
       </w:rPr>
     </w:lvl>
   </w:abstractNum>
-  <w:abstractNum w:abstractNumId="3" w15:restartNumberingAfterBreak="0">
+  <w:abstractNum w:abstractNumId="5" w15:restartNumberingAfterBreak="0">
+    <w:nsid w:val="5C3B1163"/>
+    <w:multiLevelType w:val="multilevel"/>
+    <w:tmpl w:val="60C042CA"/>
+    <w:lvl w:ilvl="0">
+      <w:start w:val="1"/>
+      <w:numFmt w:val="decimal"/>
+      <w:lvlText w:val="%1."/>
+      <w:lvlJc w:val="left"/>
+      <w:pPr>
+        <w:tabs>
+          <w:tab w:val="num" w:pos="720"/>
+        </w:tabs>
+        <w:ind w:left="720" w:hanging="360"/>
+      </w:pPr>
+    </w:lvl>
+    <w:lvl w:ilvl="1">
+      <w:start w:val="1"/>
+      <w:numFmt w:val="bullet"/>
+      <w:lvlText w:val="o"/>
+      <w:lvlJc w:val="left"/>
+      <w:pPr>
+        <w:tabs>
+          <w:tab w:val="num" w:pos="1440"/>
+        </w:tabs>
+        <w:ind w:left="1440" w:hanging="360"/>
+      </w:pPr>
+      <w:rPr>
+        <w:rFonts w:ascii="Courier New" w:hAnsi="Courier New" w:hint="default"/>
+        <w:sz w:val="20"/>
+      </w:rPr>
+    </w:lvl>
+    <w:lvl w:ilvl="2" w:tentative="1">
+      <w:start w:val="1"/>
+      <w:numFmt w:val="decimal"/>
+      <w:lvlText w:val="%3."/>
+      <w:lvlJc w:val="left"/>
+      <w:pPr>
+        <w:tabs>
+          <w:tab w:val="num" w:pos="2160"/>
+        </w:tabs>
+        <w:ind w:left="2160" w:hanging="360"/>
+      </w:pPr>
+    </w:lvl>
+    <w:lvl w:ilvl="3" w:tentative="1">
+      <w:start w:val="1"/>
+      <w:numFmt w:val="decimal"/>
+      <w:lvlText w:val="%4."/>
+      <w:lvlJc w:val="left"/>
+      <w:pPr>
+        <w:tabs>
+          <w:tab w:val="num" w:pos="2880"/>
+        </w:tabs>
+        <w:ind w:left="2880" w:hanging="360"/>
+      </w:pPr>
+    </w:lvl>
+    <w:lvl w:ilvl="4" w:tentative="1">
+      <w:start w:val="1"/>
+      <w:numFmt w:val="decimal"/>
+      <w:lvlText w:val="%5."/>
+      <w:lvlJc w:val="left"/>
+      <w:pPr>
+        <w:tabs>
+          <w:tab w:val="num" w:pos="3600"/>
+        </w:tabs>
+        <w:ind w:left="3600" w:hanging="360"/>
+      </w:pPr>
+    </w:lvl>
+    <w:lvl w:ilvl="5" w:tentative="1">
+      <w:start w:val="1"/>
+      <w:numFmt w:val="decimal"/>
+      <w:lvlText w:val="%6."/>
+      <w:lvlJc w:val="left"/>
+      <w:pPr>
+        <w:tabs>
+          <w:tab w:val="num" w:pos="4320"/>
+        </w:tabs>
+        <w:ind w:left="4320" w:hanging="360"/>
+      </w:pPr>
+    </w:lvl>
+    <w:lvl w:ilvl="6" w:tentative="1">
+      <w:start w:val="1"/>
+      <w:numFmt w:val="decimal"/>
+      <w:lvlText w:val="%7."/>
+      <w:lvlJc w:val="left"/>
+      <w:pPr>
+        <w:tabs>
+          <w:tab w:val="num" w:pos="5040"/>
+        </w:tabs>
+        <w:ind w:left="5040" w:hanging="360"/>
+      </w:pPr>
+    </w:lvl>
+    <w:lvl w:ilvl="7" w:tentative="1">
+      <w:start w:val="1"/>
+      <w:numFmt w:val="decimal"/>
+      <w:lvlText w:val="%8."/>
+      <w:lvlJc w:val="left"/>
+      <w:pPr>
+        <w:tabs>
+          <w:tab w:val="num" w:pos="5760"/>
+        </w:tabs>
+        <w:ind w:left="5760" w:hanging="360"/>
+      </w:pPr>
+    </w:lvl>
+    <w:lvl w:ilvl="8" w:tentative="1">
+      <w:start w:val="1"/>
+      <w:numFmt w:val="decimal"/>
+      <w:lvlText w:val="%9."/>
+      <w:lvlJc w:val="left"/>
+      <w:pPr>
+        <w:tabs>
+          <w:tab w:val="num" w:pos="6480"/>
+        </w:tabs>
+        <w:ind w:left="6480" w:hanging="360"/>
+      </w:pPr>
+    </w:lvl>
+  </w:abstractNum>
+  <w:abstractNum w:abstractNumId="6" w15:restartNumberingAfterBreak="0">
     <w:nsid w:val="7131355B"/>
     <w:multiLevelType w:val="hybridMultilevel"/>
     <w:tmpl w:val="5232B90A"/>
@@ -1580,7 +2679,7 @@
       </w:rPr>
     </w:lvl>
   </w:abstractNum>
-  <w:abstractNum w:abstractNumId="4" w15:restartNumberingAfterBreak="0">
+  <w:abstractNum w:abstractNumId="7" w15:restartNumberingAfterBreak="0">
     <w:nsid w:val="737F25DF"/>
     <w:multiLevelType w:val="hybridMultilevel"/>
     <w:tmpl w:val="1430B6FA"/>
@@ -1693,20 +2792,145 @@
       </w:rPr>
     </w:lvl>
   </w:abstractNum>
+  <w:abstractNum w:abstractNumId="8" w15:restartNumberingAfterBreak="0">
+    <w:nsid w:val="7AED2290"/>
+    <w:multiLevelType w:val="multilevel"/>
+    <w:tmpl w:val="5D04C6AC"/>
+    <w:lvl w:ilvl="0">
+      <w:start w:val="1"/>
+      <w:numFmt w:val="decimal"/>
+      <w:lvlText w:val="%1."/>
+      <w:lvlJc w:val="left"/>
+      <w:pPr>
+        <w:tabs>
+          <w:tab w:val="num" w:pos="720"/>
+        </w:tabs>
+        <w:ind w:left="720" w:hanging="360"/>
+      </w:pPr>
+    </w:lvl>
+    <w:lvl w:ilvl="1" w:tentative="1">
+      <w:start w:val="1"/>
+      <w:numFmt w:val="decimal"/>
+      <w:lvlText w:val="%2."/>
+      <w:lvlJc w:val="left"/>
+      <w:pPr>
+        <w:tabs>
+          <w:tab w:val="num" w:pos="1440"/>
+        </w:tabs>
+        <w:ind w:left="1440" w:hanging="360"/>
+      </w:pPr>
+    </w:lvl>
+    <w:lvl w:ilvl="2" w:tentative="1">
+      <w:start w:val="1"/>
+      <w:numFmt w:val="decimal"/>
+      <w:lvlText w:val="%3."/>
+      <w:lvlJc w:val="left"/>
+      <w:pPr>
+        <w:tabs>
+          <w:tab w:val="num" w:pos="2160"/>
+        </w:tabs>
+        <w:ind w:left="2160" w:hanging="360"/>
+      </w:pPr>
+    </w:lvl>
+    <w:lvl w:ilvl="3" w:tentative="1">
+      <w:start w:val="1"/>
+      <w:numFmt w:val="decimal"/>
+      <w:lvlText w:val="%4."/>
+      <w:lvlJc w:val="left"/>
+      <w:pPr>
+        <w:tabs>
+          <w:tab w:val="num" w:pos="2880"/>
+        </w:tabs>
+        <w:ind w:left="2880" w:hanging="360"/>
+      </w:pPr>
+    </w:lvl>
+    <w:lvl w:ilvl="4" w:tentative="1">
+      <w:start w:val="1"/>
+      <w:numFmt w:val="decimal"/>
+      <w:lvlText w:val="%5."/>
+      <w:lvlJc w:val="left"/>
+      <w:pPr>
+        <w:tabs>
+          <w:tab w:val="num" w:pos="3600"/>
+        </w:tabs>
+        <w:ind w:left="3600" w:hanging="360"/>
+      </w:pPr>
+    </w:lvl>
+    <w:lvl w:ilvl="5" w:tentative="1">
+      <w:start w:val="1"/>
+      <w:numFmt w:val="decimal"/>
+      <w:lvlText w:val="%6."/>
+      <w:lvlJc w:val="left"/>
+      <w:pPr>
+        <w:tabs>
+          <w:tab w:val="num" w:pos="4320"/>
+        </w:tabs>
+        <w:ind w:left="4320" w:hanging="360"/>
+      </w:pPr>
+    </w:lvl>
+    <w:lvl w:ilvl="6" w:tentative="1">
+      <w:start w:val="1"/>
+      <w:numFmt w:val="decimal"/>
+      <w:lvlText w:val="%7."/>
+      <w:lvlJc w:val="left"/>
+      <w:pPr>
+        <w:tabs>
+          <w:tab w:val="num" w:pos="5040"/>
+        </w:tabs>
+        <w:ind w:left="5040" w:hanging="360"/>
+      </w:pPr>
+    </w:lvl>
+    <w:lvl w:ilvl="7" w:tentative="1">
+      <w:start w:val="1"/>
+      <w:numFmt w:val="decimal"/>
+      <w:lvlText w:val="%8."/>
+      <w:lvlJc w:val="left"/>
+      <w:pPr>
+        <w:tabs>
+          <w:tab w:val="num" w:pos="5760"/>
+        </w:tabs>
+        <w:ind w:left="5760" w:hanging="360"/>
+      </w:pPr>
+    </w:lvl>
+    <w:lvl w:ilvl="8" w:tentative="1">
+      <w:start w:val="1"/>
+      <w:numFmt w:val="decimal"/>
+      <w:lvlText w:val="%9."/>
+      <w:lvlJc w:val="left"/>
+      <w:pPr>
+        <w:tabs>
+          <w:tab w:val="num" w:pos="6480"/>
+        </w:tabs>
+        <w:ind w:left="6480" w:hanging="360"/>
+      </w:pPr>
+    </w:lvl>
+  </w:abstractNum>
   <w:num w:numId="1">
+    <w:abstractNumId w:val="3"/>
+  </w:num>
+  <w:num w:numId="2">
+    <w:abstractNumId w:val="4"/>
+  </w:num>
+  <w:num w:numId="3">
+    <w:abstractNumId w:val="6"/>
+  </w:num>
+  <w:num w:numId="4">
     <w:abstractNumId w:val="1"/>
   </w:num>
-  <w:num w:numId="2">
+  <w:num w:numId="5">
+    <w:abstractNumId w:val="7"/>
+  </w:num>
+  <w:num w:numId="6">
     <w:abstractNumId w:val="2"/>
   </w:num>
-  <w:num w:numId="3">
-    <w:abstractNumId w:val="3"/>
+  <w:num w:numId="7">
+    <w:abstractNumId w:val="5"/>
   </w:num>
-  <w:num w:numId="4">
+  <w:num w:numId="8">
     <w:abstractNumId w:val="0"/>
   </w:num>
-  <w:num w:numId="5">
-    <w:abstractNumId w:val="4"/>
+  <w:num w:numId="9">
+    <w:abstractNumId w:val="8"/>
   </w:num>
 </w:numbering>
 </file>
